--- a/Definitions.docx
+++ b/Definitions.docx
@@ -105,6 +105,13 @@
       </w:pPr>
     </w:p>
     <w:p>
+      <w:pPr>
+        <w:rPr>
+          <w:rFonts w:ascii="Arial" w:hAnsi="Arial" w:cs="Arial"/>
+          <w:color w:val="333333"/>
+          <w:shd w:val="clear" w:color="auto" w:fill="FFFFFF"/>
+        </w:rPr>
+      </w:pPr>
       <w:r>
         <w:rPr>
           <w:rFonts w:ascii="Arial" w:hAnsi="Arial" w:cs="Arial"/>
@@ -122,6 +129,35 @@
           <w:shd w:val="clear" w:color="auto" w:fill="FFFFFF"/>
         </w:rPr>
         <w:t xml:space="preserve"> consist mainly of taxes on the ownership or use of land, buildings or other assets used in production or on the labour employed, or compensation of employees paid.</w:t>
+      </w:r>
+    </w:p>
+    <w:p>
+      <w:pPr>
+        <w:rPr>
+          <w:rFonts w:ascii="Arial" w:hAnsi="Arial" w:cs="Arial"/>
+          <w:color w:val="333333"/>
+          <w:shd w:val="clear" w:color="auto" w:fill="FFFFFF"/>
+        </w:rPr>
+      </w:pPr>
+    </w:p>
+    <w:p>
+      <w:r>
+        <w:rPr>
+          <w:rFonts w:ascii="Arial" w:hAnsi="Arial" w:cs="Arial"/>
+          <w:b/>
+          <w:bCs/>
+          <w:color w:val="333333"/>
+          <w:shd w:val="clear" w:color="auto" w:fill="FFFFFF"/>
+        </w:rPr>
+        <w:t>Capital transfers</w:t>
+      </w:r>
+      <w:r>
+        <w:rPr>
+          <w:rFonts w:ascii="Arial" w:hAnsi="Arial" w:cs="Arial"/>
+          <w:color w:val="333333"/>
+          <w:shd w:val="clear" w:color="auto" w:fill="FFFFFF"/>
+        </w:rPr>
+        <w:t xml:space="preserve"> are those entries required to offset transactions recorded for forgiveness of a liability by a creditor, the provision of cash when linked to a change in ownership of fixed assets, or the transfer in kind of ownership of a fixed asset without a quid pro quo, i.e. where no specific recompense in the form of goods, services, income or financial items is provided in exchange. Unlike current transfers, they are not directly related to the processes of production and consumption</w:t>
       </w:r>
     </w:p>
     <w:sectPr>
@@ -257,6 +293,7 @@
     <w:lsdException w:name="HTML Sample" w:semiHidden="1" w:unhideWhenUsed="1"/>
     <w:lsdException w:name="HTML Typewriter" w:semiHidden="1" w:unhideWhenUsed="1"/>
     <w:lsdException w:name="HTML Variable" w:semiHidden="1" w:unhideWhenUsed="1"/>
+    <w:lsdException w:name="Normal Table" w:semiHidden="1" w:unhideWhenUsed="1"/>
     <w:lsdException w:name="annotation subject" w:semiHidden="1" w:unhideWhenUsed="1"/>
     <w:lsdException w:name="No List" w:semiHidden="1" w:unhideWhenUsed="1"/>
     <w:lsdException w:name="Outline List 1" w:semiHidden="1" w:unhideWhenUsed="1"/>
@@ -303,8 +340,10 @@
     <w:lsdException w:name="Table Subtle 2" w:semiHidden="1" w:unhideWhenUsed="1"/>
     <w:lsdException w:name="Table Web 1" w:semiHidden="1" w:unhideWhenUsed="1"/>
     <w:lsdException w:name="Table Web 2" w:semiHidden="1" w:unhideWhenUsed="1"/>
+    <w:lsdException w:name="Table Web 3" w:semiHidden="1" w:unhideWhenUsed="1"/>
     <w:lsdException w:name="Balloon Text" w:semiHidden="1" w:unhideWhenUsed="1"/>
     <w:lsdException w:name="Table Grid" w:uiPriority="39"/>
+    <w:lsdException w:name="Table Theme" w:semiHidden="1" w:unhideWhenUsed="1"/>
     <w:lsdException w:name="Placeholder Text" w:semiHidden="1"/>
     <w:lsdException w:name="No Spacing" w:uiPriority="1" w:qFormat="1"/>
     <w:lsdException w:name="Light Shading" w:uiPriority="60"/>
